--- a/Test_BP/Fol_2k_files_500(2)/de-DE/file 500_2 - Copy (76)_de.docx
+++ b/Test_BP/Fol_2k_files_500(2)/de-DE/file 500_2 - Copy (76)_de.docx
@@ -1,7 +1,7 @@
 
 <file path=word/document.xml><?xml version="1.0" encoding="utf-8"?>
 <w:document xmlns:wpc="http://schemas.microsoft.com/office/word/2010/wordprocessingCanvas" xmlns:cx="http://schemas.microsoft.com/office/drawing/2014/chartex" xmlns:cx1="http://schemas.microsoft.com/office/drawing/2015/9/8/chartex" xmlns:cx2="http://schemas.microsoft.com/office/drawing/2015/10/21/chartex" xmlns:cx3="http://schemas.microsoft.com/office/drawing/2016/5/9/chartex" xmlns:cx4="http://schemas.microsoft.com/office/drawing/2016/5/10/chartex" xmlns:cx5="http://schemas.microsoft.com/office/drawing/2016/5/11/chartex" xmlns:mc="http://schemas.openxmlformats.org/markup-compatibility/2006" xmlns:o="urn:schemas-microsoft-com:office:office" xmlns:r="http://schemas.openxmlformats.org/officeDocument/2006/relationships" xmlns:m="http://schemas.openxmlformats.org/officeDocument/2006/math" xmlns:v="urn:schemas-microsoft-com:vml" xmlns:wp14="http://schemas.microsoft.com/office/word/2010/wordprocessingDrawing" xmlns:wp="http://schemas.openxmlformats.org/drawingml/2006/wordprocessingDrawing" xmlns:w10="urn:schemas-microsoft-com:office:word" xmlns:w="http://schemas.openxmlformats.org/wordprocessingml/2006/main" xmlns:w14="http://schemas.microsoft.com/office/word/2010/wordml" xmlns:w15="http://schemas.microsoft.com/office/word/2012/wordml" xmlns:wne="http://schemas.microsoft.com/office/word/2006/wordml" xmlns:wpg="http://schemas.microsoft.com/office/word/2010/wordprocessingGroup" xmlns:wpi="http://schemas.microsoft.com/office/word/2010/wordprocessingInk" xmlns:wps="http://schemas.microsoft.com/office/word/2010/wordprocessingShape" mc:Ignorable="w14 w15 wp14">
-  <!-- Generated by Aspose.Words for Java 20.12.0 -->
+  <!-- Generated by Aspose.Words for Java 21.10.0 -->
   <w:body>
     <w:p>
       <w:pPr>
@@ -35,44 +35,44 @@
           <w:highlight w:val="none"/>
           <w:u w:val="none" w:color="auto"/>
           <w:effect w:val="none"/>
-          <w:bdr w:val="nil"/>
-          <w:shd w:val="clear" w:color="auto" w:fill="auto"/>
-          <w:vertAlign w:val="baseline"/>
-          <w:rtl w:val="0"/>
-          <w:cs w:val="0"/>
-          <w:lang w:val="de-DE" w:eastAsia="zh-TW" w:bidi="ar-SA"/>
-        </w:rPr>
-        <w:t>t éêxcéêpt tõò sõò téêmpéêr mýýtýýáàl táàstéês mõòthéêr.</w:t>
-      </w:r>
-      <w:r>
-        <w:rPr>
-          <w:rStyle w:val="DefaultParagraphFont"/>
-          <w:rFonts w:ascii="Calibri" w:eastAsia="Calibri" w:hAnsi="Calibri" w:cs="Calibri"/>
-          <w:b w:val="0"/>
-          <w:bCs w:val="0"/>
-          <w:i w:val="0"/>
-          <w:iCs w:val="0"/>
-          <w:caps w:val="0"/>
-          <w:smallCaps w:val="0"/>
-          <w:strike w:val="0"/>
-          <w:dstrike w:val="0"/>
-          <w:outline w:val="0"/>
-          <w:shadow w:val="0"/>
-          <w:emboss w:val="0"/>
-          <w:imprint w:val="0"/>
-          <w:noProof w:val="0"/>
-          <w:vanish w:val="0"/>
-          <w:color w:val="auto"/>
-          <w:spacing w:val="0"/>
-          <w:w w:val="100"/>
-          <w:kern w:val="0"/>
-          <w:position w:val="0"/>
-          <w:sz w:val="22"/>
-          <w:szCs w:val="22"/>
-          <w:highlight w:val="none"/>
-          <w:u w:val="none" w:color="auto"/>
-          <w:effect w:val="none"/>
-          <w:bdr w:val="nil"/>
+          <w:bdr w:val="none" w:sz="0" w:space="0" w:color="auto"/>
+          <w:shd w:val="clear" w:color="auto" w:fill="auto"/>
+          <w:vertAlign w:val="baseline"/>
+          <w:rtl w:val="0"/>
+          <w:cs w:val="0"/>
+          <w:lang w:val="de-DE" w:eastAsia="zh-TW" w:bidi="ar-SA"/>
+        </w:rPr>
+        <w:t>t éëxcéëpt tòò sòò téëmpéër mýütýüäãl täãstéës mòòthéër.</w:t>
+      </w:r>
+      <w:r>
+        <w:rPr>
+          <w:rStyle w:val="DefaultParagraphFont"/>
+          <w:rFonts w:ascii="Calibri" w:eastAsia="Calibri" w:hAnsi="Calibri" w:cs="Calibri"/>
+          <w:b w:val="0"/>
+          <w:bCs w:val="0"/>
+          <w:i w:val="0"/>
+          <w:iCs w:val="0"/>
+          <w:caps w:val="0"/>
+          <w:smallCaps w:val="0"/>
+          <w:strike w:val="0"/>
+          <w:dstrike w:val="0"/>
+          <w:outline w:val="0"/>
+          <w:shadow w:val="0"/>
+          <w:emboss w:val="0"/>
+          <w:imprint w:val="0"/>
+          <w:noProof w:val="0"/>
+          <w:vanish w:val="0"/>
+          <w:color w:val="auto"/>
+          <w:spacing w:val="0"/>
+          <w:w w:val="100"/>
+          <w:kern w:val="0"/>
+          <w:position w:val="0"/>
+          <w:sz w:val="22"/>
+          <w:szCs w:val="22"/>
+          <w:highlight w:val="none"/>
+          <w:u w:val="none" w:color="auto"/>
+          <w:effect w:val="none"/>
+          <w:bdr w:val="none" w:sz="0" w:space="0" w:color="auto"/>
           <w:shd w:val="clear" w:color="auto" w:fill="auto"/>
           <w:vertAlign w:val="baseline"/>
           <w:rtl w:val="0"/>
@@ -109,44 +109,44 @@
           <w:highlight w:val="none"/>
           <w:u w:val="none" w:color="auto"/>
           <w:effect w:val="none"/>
-          <w:bdr w:val="nil"/>
-          <w:shd w:val="clear" w:color="auto" w:fill="auto"/>
-          <w:vertAlign w:val="baseline"/>
-          <w:rtl w:val="0"/>
-          <w:cs w:val="0"/>
-          <w:lang w:val="de-DE" w:eastAsia="zh-TW" w:bidi="ar-SA"/>
-        </w:rPr>
-        <w:t>Întéèréèstéèd cýültíívæåtéèd ííts cööntíínýüííng nööw yéèt æåréè.</w:t>
-      </w:r>
-      <w:r>
-        <w:rPr>
-          <w:rStyle w:val="DefaultParagraphFont"/>
-          <w:rFonts w:ascii="Calibri" w:eastAsia="Calibri" w:hAnsi="Calibri" w:cs="Calibri"/>
-          <w:b w:val="0"/>
-          <w:bCs w:val="0"/>
-          <w:i w:val="0"/>
-          <w:iCs w:val="0"/>
-          <w:caps w:val="0"/>
-          <w:smallCaps w:val="0"/>
-          <w:strike w:val="0"/>
-          <w:dstrike w:val="0"/>
-          <w:outline w:val="0"/>
-          <w:shadow w:val="0"/>
-          <w:emboss w:val="0"/>
-          <w:imprint w:val="0"/>
-          <w:noProof w:val="0"/>
-          <w:vanish w:val="0"/>
-          <w:color w:val="auto"/>
-          <w:spacing w:val="0"/>
-          <w:w w:val="100"/>
-          <w:kern w:val="0"/>
-          <w:position w:val="0"/>
-          <w:sz w:val="22"/>
-          <w:szCs w:val="22"/>
-          <w:highlight w:val="none"/>
-          <w:u w:val="none" w:color="auto"/>
-          <w:effect w:val="none"/>
-          <w:bdr w:val="nil"/>
+          <w:bdr w:val="none" w:sz="0" w:space="0" w:color="auto"/>
+          <w:shd w:val="clear" w:color="auto" w:fill="auto"/>
+          <w:vertAlign w:val="baseline"/>
+          <w:rtl w:val="0"/>
+          <w:cs w:val="0"/>
+          <w:lang w:val="de-DE" w:eastAsia="zh-TW" w:bidi="ar-SA"/>
+        </w:rPr>
+        <w:t>Ïntëêrëêstëêd cûûltííväätëêd ííts cóóntíínûûííng nóów yëêt äärëê.</w:t>
+      </w:r>
+      <w:r>
+        <w:rPr>
+          <w:rStyle w:val="DefaultParagraphFont"/>
+          <w:rFonts w:ascii="Calibri" w:eastAsia="Calibri" w:hAnsi="Calibri" w:cs="Calibri"/>
+          <w:b w:val="0"/>
+          <w:bCs w:val="0"/>
+          <w:i w:val="0"/>
+          <w:iCs w:val="0"/>
+          <w:caps w:val="0"/>
+          <w:smallCaps w:val="0"/>
+          <w:strike w:val="0"/>
+          <w:dstrike w:val="0"/>
+          <w:outline w:val="0"/>
+          <w:shadow w:val="0"/>
+          <w:emboss w:val="0"/>
+          <w:imprint w:val="0"/>
+          <w:noProof w:val="0"/>
+          <w:vanish w:val="0"/>
+          <w:color w:val="auto"/>
+          <w:spacing w:val="0"/>
+          <w:w w:val="100"/>
+          <w:kern w:val="0"/>
+          <w:position w:val="0"/>
+          <w:sz w:val="22"/>
+          <w:szCs w:val="22"/>
+          <w:highlight w:val="none"/>
+          <w:u w:val="none" w:color="auto"/>
+          <w:effect w:val="none"/>
+          <w:bdr w:val="none" w:sz="0" w:space="0" w:color="auto"/>
           <w:shd w:val="clear" w:color="auto" w:fill="auto"/>
           <w:vertAlign w:val="baseline"/>
           <w:rtl w:val="0"/>
@@ -183,44 +183,44 @@
           <w:highlight w:val="none"/>
           <w:u w:val="none" w:color="auto"/>
           <w:effect w:val="none"/>
-          <w:bdr w:val="nil"/>
-          <w:shd w:val="clear" w:color="auto" w:fill="auto"/>
-          <w:vertAlign w:val="baseline"/>
-          <w:rtl w:val="0"/>
-          <w:cs w:val="0"/>
-          <w:lang w:val="de-DE" w:eastAsia="zh-TW" w:bidi="ar-SA"/>
-        </w:rPr>
-        <w:t>Öúût îîntëërëëstëëd ãâccëëptãâncëë ôôúûr pãârtîîãâlîîty ãâffrôôntîîng úûnplëëãâsãânt why ãâdd.</w:t>
-      </w:r>
-      <w:r>
-        <w:rPr>
-          <w:rStyle w:val="DefaultParagraphFont"/>
-          <w:rFonts w:ascii="Calibri" w:eastAsia="Calibri" w:hAnsi="Calibri" w:cs="Calibri"/>
-          <w:b w:val="0"/>
-          <w:bCs w:val="0"/>
-          <w:i w:val="0"/>
-          <w:iCs w:val="0"/>
-          <w:caps w:val="0"/>
-          <w:smallCaps w:val="0"/>
-          <w:strike w:val="0"/>
-          <w:dstrike w:val="0"/>
-          <w:outline w:val="0"/>
-          <w:shadow w:val="0"/>
-          <w:emboss w:val="0"/>
-          <w:imprint w:val="0"/>
-          <w:noProof w:val="0"/>
-          <w:vanish w:val="0"/>
-          <w:color w:val="auto"/>
-          <w:spacing w:val="0"/>
-          <w:w w:val="100"/>
-          <w:kern w:val="0"/>
-          <w:position w:val="0"/>
-          <w:sz w:val="22"/>
-          <w:szCs w:val="22"/>
-          <w:highlight w:val="none"/>
-          <w:u w:val="none" w:color="auto"/>
-          <w:effect w:val="none"/>
-          <w:bdr w:val="nil"/>
+          <w:bdr w:val="none" w:sz="0" w:space="0" w:color="auto"/>
+          <w:shd w:val="clear" w:color="auto" w:fill="auto"/>
+          <w:vertAlign w:val="baseline"/>
+          <w:rtl w:val="0"/>
+          <w:cs w:val="0"/>
+          <w:lang w:val="de-DE" w:eastAsia="zh-TW" w:bidi="ar-SA"/>
+        </w:rPr>
+        <w:t>Òúùt ïíntëêrëêstëêd æáccëêptæáncëê òôúùr pæártïíæálïíty æáffròôntïíng úùnplëêæásæánt why æádd.</w:t>
+      </w:r>
+      <w:r>
+        <w:rPr>
+          <w:rStyle w:val="DefaultParagraphFont"/>
+          <w:rFonts w:ascii="Calibri" w:eastAsia="Calibri" w:hAnsi="Calibri" w:cs="Calibri"/>
+          <w:b w:val="0"/>
+          <w:bCs w:val="0"/>
+          <w:i w:val="0"/>
+          <w:iCs w:val="0"/>
+          <w:caps w:val="0"/>
+          <w:smallCaps w:val="0"/>
+          <w:strike w:val="0"/>
+          <w:dstrike w:val="0"/>
+          <w:outline w:val="0"/>
+          <w:shadow w:val="0"/>
+          <w:emboss w:val="0"/>
+          <w:imprint w:val="0"/>
+          <w:noProof w:val="0"/>
+          <w:vanish w:val="0"/>
+          <w:color w:val="auto"/>
+          <w:spacing w:val="0"/>
+          <w:w w:val="100"/>
+          <w:kern w:val="0"/>
+          <w:position w:val="0"/>
+          <w:sz w:val="22"/>
+          <w:szCs w:val="22"/>
+          <w:highlight w:val="none"/>
+          <w:u w:val="none" w:color="auto"/>
+          <w:effect w:val="none"/>
+          <w:bdr w:val="none" w:sz="0" w:space="0" w:color="auto"/>
           <w:shd w:val="clear" w:color="auto" w:fill="auto"/>
           <w:vertAlign w:val="baseline"/>
           <w:rtl w:val="0"/>
@@ -257,44 +257,44 @@
           <w:highlight w:val="none"/>
           <w:u w:val="none" w:color="auto"/>
           <w:effect w:val="none"/>
-          <w:bdr w:val="nil"/>
-          <w:shd w:val="clear" w:color="auto" w:fill="auto"/>
-          <w:vertAlign w:val="baseline"/>
-          <w:rtl w:val="0"/>
-          <w:cs w:val="0"/>
-          <w:lang w:val="de-DE" w:eastAsia="zh-TW" w:bidi="ar-SA"/>
-        </w:rPr>
-        <w:t>Êstëêëêm gàærdëên mëên yëêt shy cóóûùrsëê.</w:t>
-      </w:r>
-      <w:r>
-        <w:rPr>
-          <w:rStyle w:val="DefaultParagraphFont"/>
-          <w:rFonts w:ascii="Calibri" w:eastAsia="Calibri" w:hAnsi="Calibri" w:cs="Calibri"/>
-          <w:b w:val="0"/>
-          <w:bCs w:val="0"/>
-          <w:i w:val="0"/>
-          <w:iCs w:val="0"/>
-          <w:caps w:val="0"/>
-          <w:smallCaps w:val="0"/>
-          <w:strike w:val="0"/>
-          <w:dstrike w:val="0"/>
-          <w:outline w:val="0"/>
-          <w:shadow w:val="0"/>
-          <w:emboss w:val="0"/>
-          <w:imprint w:val="0"/>
-          <w:noProof w:val="0"/>
-          <w:vanish w:val="0"/>
-          <w:color w:val="auto"/>
-          <w:spacing w:val="0"/>
-          <w:w w:val="100"/>
-          <w:kern w:val="0"/>
-          <w:position w:val="0"/>
-          <w:sz w:val="22"/>
-          <w:szCs w:val="22"/>
-          <w:highlight w:val="none"/>
-          <w:u w:val="none" w:color="auto"/>
-          <w:effect w:val="none"/>
-          <w:bdr w:val="nil"/>
+          <w:bdr w:val="none" w:sz="0" w:space="0" w:color="auto"/>
+          <w:shd w:val="clear" w:color="auto" w:fill="auto"/>
+          <w:vertAlign w:val="baseline"/>
+          <w:rtl w:val="0"/>
+          <w:cs w:val="0"/>
+          <w:lang w:val="de-DE" w:eastAsia="zh-TW" w:bidi="ar-SA"/>
+        </w:rPr>
+        <w:t>Èstèëèëm gäàrdèën mèën yèët shy côòúýrsèë.</w:t>
+      </w:r>
+      <w:r>
+        <w:rPr>
+          <w:rStyle w:val="DefaultParagraphFont"/>
+          <w:rFonts w:ascii="Calibri" w:eastAsia="Calibri" w:hAnsi="Calibri" w:cs="Calibri"/>
+          <w:b w:val="0"/>
+          <w:bCs w:val="0"/>
+          <w:i w:val="0"/>
+          <w:iCs w:val="0"/>
+          <w:caps w:val="0"/>
+          <w:smallCaps w:val="0"/>
+          <w:strike w:val="0"/>
+          <w:dstrike w:val="0"/>
+          <w:outline w:val="0"/>
+          <w:shadow w:val="0"/>
+          <w:emboss w:val="0"/>
+          <w:imprint w:val="0"/>
+          <w:noProof w:val="0"/>
+          <w:vanish w:val="0"/>
+          <w:color w:val="auto"/>
+          <w:spacing w:val="0"/>
+          <w:w w:val="100"/>
+          <w:kern w:val="0"/>
+          <w:position w:val="0"/>
+          <w:sz w:val="22"/>
+          <w:szCs w:val="22"/>
+          <w:highlight w:val="none"/>
+          <w:u w:val="none" w:color="auto"/>
+          <w:effect w:val="none"/>
+          <w:bdr w:val="none" w:sz="0" w:space="0" w:color="auto"/>
           <w:shd w:val="clear" w:color="auto" w:fill="auto"/>
           <w:vertAlign w:val="baseline"/>
           <w:rtl w:val="0"/>
@@ -331,44 +331,44 @@
           <w:highlight w:val="none"/>
           <w:u w:val="none" w:color="auto"/>
           <w:effect w:val="none"/>
-          <w:bdr w:val="nil"/>
-          <w:shd w:val="clear" w:color="auto" w:fill="auto"/>
-          <w:vertAlign w:val="baseline"/>
-          <w:rtl w:val="0"/>
-          <w:cs w:val="0"/>
-          <w:lang w:val="de-DE" w:eastAsia="zh-TW" w:bidi="ar-SA"/>
-        </w:rPr>
-        <w:t>Còönsüýltéèd üýp my tòöléèrâåbly sòöméètîìméès péèrpéètüýâål òöh.</w:t>
-      </w:r>
-      <w:r>
-        <w:rPr>
-          <w:rStyle w:val="DefaultParagraphFont"/>
-          <w:rFonts w:ascii="Calibri" w:eastAsia="Calibri" w:hAnsi="Calibri" w:cs="Calibri"/>
-          <w:b w:val="0"/>
-          <w:bCs w:val="0"/>
-          <w:i w:val="0"/>
-          <w:iCs w:val="0"/>
-          <w:caps w:val="0"/>
-          <w:smallCaps w:val="0"/>
-          <w:strike w:val="0"/>
-          <w:dstrike w:val="0"/>
-          <w:outline w:val="0"/>
-          <w:shadow w:val="0"/>
-          <w:emboss w:val="0"/>
-          <w:imprint w:val="0"/>
-          <w:noProof w:val="0"/>
-          <w:vanish w:val="0"/>
-          <w:color w:val="auto"/>
-          <w:spacing w:val="0"/>
-          <w:w w:val="100"/>
-          <w:kern w:val="0"/>
-          <w:position w:val="0"/>
-          <w:sz w:val="22"/>
-          <w:szCs w:val="22"/>
-          <w:highlight w:val="none"/>
-          <w:u w:val="none" w:color="auto"/>
-          <w:effect w:val="none"/>
-          <w:bdr w:val="nil"/>
+          <w:bdr w:val="none" w:sz="0" w:space="0" w:color="auto"/>
+          <w:shd w:val="clear" w:color="auto" w:fill="auto"/>
+          <w:vertAlign w:val="baseline"/>
+          <w:rtl w:val="0"/>
+          <w:cs w:val="0"/>
+          <w:lang w:val="de-DE" w:eastAsia="zh-TW" w:bidi="ar-SA"/>
+        </w:rPr>
+        <w:t>Côõnsýùltèëd ýùp my tôõlèëråãbly sôõmèëtìîmèës pèërpèëtýùåãl ôõh.</w:t>
+      </w:r>
+      <w:r>
+        <w:rPr>
+          <w:rStyle w:val="DefaultParagraphFont"/>
+          <w:rFonts w:ascii="Calibri" w:eastAsia="Calibri" w:hAnsi="Calibri" w:cs="Calibri"/>
+          <w:b w:val="0"/>
+          <w:bCs w:val="0"/>
+          <w:i w:val="0"/>
+          <w:iCs w:val="0"/>
+          <w:caps w:val="0"/>
+          <w:smallCaps w:val="0"/>
+          <w:strike w:val="0"/>
+          <w:dstrike w:val="0"/>
+          <w:outline w:val="0"/>
+          <w:shadow w:val="0"/>
+          <w:emboss w:val="0"/>
+          <w:imprint w:val="0"/>
+          <w:noProof w:val="0"/>
+          <w:vanish w:val="0"/>
+          <w:color w:val="auto"/>
+          <w:spacing w:val="0"/>
+          <w:w w:val="100"/>
+          <w:kern w:val="0"/>
+          <w:position w:val="0"/>
+          <w:sz w:val="22"/>
+          <w:szCs w:val="22"/>
+          <w:highlight w:val="none"/>
+          <w:u w:val="none" w:color="auto"/>
+          <w:effect w:val="none"/>
+          <w:bdr w:val="none" w:sz="0" w:space="0" w:color="auto"/>
           <w:shd w:val="clear" w:color="auto" w:fill="auto"/>
           <w:vertAlign w:val="baseline"/>
           <w:rtl w:val="0"/>
@@ -405,44 +405,44 @@
           <w:highlight w:val="none"/>
           <w:u w:val="none" w:color="auto"/>
           <w:effect w:val="none"/>
-          <w:bdr w:val="nil"/>
-          <w:shd w:val="clear" w:color="auto" w:fill="auto"/>
-          <w:vertAlign w:val="baseline"/>
-          <w:rtl w:val="0"/>
-          <w:cs w:val="0"/>
-          <w:lang w:val="de-DE" w:eastAsia="zh-TW" w:bidi="ar-SA"/>
-        </w:rPr>
-        <w:t>Éxprèêssîíòòn ààccèêptààncèê îímprûùdèêncèê pààrtîícûùlààr hààd èêààt ûùnsààtîíààblèê.</w:t>
-      </w:r>
-      <w:r>
-        <w:rPr>
-          <w:rStyle w:val="DefaultParagraphFont"/>
-          <w:rFonts w:ascii="Calibri" w:eastAsia="Calibri" w:hAnsi="Calibri" w:cs="Calibri"/>
-          <w:b w:val="0"/>
-          <w:bCs w:val="0"/>
-          <w:i w:val="0"/>
-          <w:iCs w:val="0"/>
-          <w:caps w:val="0"/>
-          <w:smallCaps w:val="0"/>
-          <w:strike w:val="0"/>
-          <w:dstrike w:val="0"/>
-          <w:outline w:val="0"/>
-          <w:shadow w:val="0"/>
-          <w:emboss w:val="0"/>
-          <w:imprint w:val="0"/>
-          <w:noProof w:val="0"/>
-          <w:vanish w:val="0"/>
-          <w:color w:val="auto"/>
-          <w:spacing w:val="0"/>
-          <w:w w:val="100"/>
-          <w:kern w:val="0"/>
-          <w:position w:val="0"/>
-          <w:sz w:val="22"/>
-          <w:szCs w:val="22"/>
-          <w:highlight w:val="none"/>
-          <w:u w:val="none" w:color="auto"/>
-          <w:effect w:val="none"/>
-          <w:bdr w:val="nil"/>
+          <w:bdr w:val="none" w:sz="0" w:space="0" w:color="auto"/>
+          <w:shd w:val="clear" w:color="auto" w:fill="auto"/>
+          <w:vertAlign w:val="baseline"/>
+          <w:rtl w:val="0"/>
+          <w:cs w:val="0"/>
+          <w:lang w:val="de-DE" w:eastAsia="zh-TW" w:bidi="ar-SA"/>
+        </w:rPr>
+        <w:t>Éxprëèssìîôòn àãccëèptàãncëè ìîmprüúdëèncëè pàãrtìîcüúlàãr hàãd ëèàãt üúnsàãtìîàãblëè.</w:t>
+      </w:r>
+      <w:r>
+        <w:rPr>
+          <w:rStyle w:val="DefaultParagraphFont"/>
+          <w:rFonts w:ascii="Calibri" w:eastAsia="Calibri" w:hAnsi="Calibri" w:cs="Calibri"/>
+          <w:b w:val="0"/>
+          <w:bCs w:val="0"/>
+          <w:i w:val="0"/>
+          <w:iCs w:val="0"/>
+          <w:caps w:val="0"/>
+          <w:smallCaps w:val="0"/>
+          <w:strike w:val="0"/>
+          <w:dstrike w:val="0"/>
+          <w:outline w:val="0"/>
+          <w:shadow w:val="0"/>
+          <w:emboss w:val="0"/>
+          <w:imprint w:val="0"/>
+          <w:noProof w:val="0"/>
+          <w:vanish w:val="0"/>
+          <w:color w:val="auto"/>
+          <w:spacing w:val="0"/>
+          <w:w w:val="100"/>
+          <w:kern w:val="0"/>
+          <w:position w:val="0"/>
+          <w:sz w:val="22"/>
+          <w:szCs w:val="22"/>
+          <w:highlight w:val="none"/>
+          <w:u w:val="none" w:color="auto"/>
+          <w:effect w:val="none"/>
+          <w:bdr w:val="none" w:sz="0" w:space="0" w:color="auto"/>
           <w:shd w:val="clear" w:color="auto" w:fill="auto"/>
           <w:vertAlign w:val="baseline"/>
           <w:rtl w:val="0"/>
@@ -485,44 +485,44 @@
           <w:highlight w:val="none"/>
           <w:u w:val="none" w:color="auto"/>
           <w:effect w:val="none"/>
-          <w:bdr w:val="nil"/>
-          <w:shd w:val="clear" w:color="auto" w:fill="auto"/>
-          <w:vertAlign w:val="baseline"/>
-          <w:rtl w:val="0"/>
-          <w:cs w:val="0"/>
-          <w:lang w:val="de-DE" w:eastAsia="zh-TW" w:bidi="ar-SA"/>
-        </w:rPr>
-        <w:t>Hàäd déénôõtïíng prôõpéérly jôõïíntùùréé yôõùù ôõccàäsïíôõn dïírééctly ràäïíllééry.</w:t>
-      </w:r>
-      <w:r>
-        <w:rPr>
-          <w:rStyle w:val="DefaultParagraphFont"/>
-          <w:rFonts w:ascii="Calibri" w:eastAsia="Calibri" w:hAnsi="Calibri" w:cs="Calibri"/>
-          <w:b w:val="0"/>
-          <w:bCs w:val="0"/>
-          <w:i w:val="0"/>
-          <w:iCs w:val="0"/>
-          <w:caps w:val="0"/>
-          <w:smallCaps w:val="0"/>
-          <w:strike w:val="0"/>
-          <w:dstrike w:val="0"/>
-          <w:outline w:val="0"/>
-          <w:shadow w:val="0"/>
-          <w:emboss w:val="0"/>
-          <w:imprint w:val="0"/>
-          <w:noProof w:val="0"/>
-          <w:vanish w:val="0"/>
-          <w:color w:val="auto"/>
-          <w:spacing w:val="0"/>
-          <w:w w:val="100"/>
-          <w:kern w:val="0"/>
-          <w:position w:val="0"/>
-          <w:sz w:val="22"/>
-          <w:szCs w:val="22"/>
-          <w:highlight w:val="none"/>
-          <w:u w:val="none" w:color="auto"/>
-          <w:effect w:val="none"/>
-          <w:bdr w:val="nil"/>
+          <w:bdr w:val="none" w:sz="0" w:space="0" w:color="auto"/>
+          <w:shd w:val="clear" w:color="auto" w:fill="auto"/>
+          <w:vertAlign w:val="baseline"/>
+          <w:rtl w:val="0"/>
+          <w:cs w:val="0"/>
+          <w:lang w:val="de-DE" w:eastAsia="zh-TW" w:bidi="ar-SA"/>
+        </w:rPr>
+        <w:t>Háâd déënöôtïîng pröôpéërly jöôïîntúúréë yöôúú öôccáâsïîöôn dïîréëctly ráâïîlléëry.</w:t>
+      </w:r>
+      <w:r>
+        <w:rPr>
+          <w:rStyle w:val="DefaultParagraphFont"/>
+          <w:rFonts w:ascii="Calibri" w:eastAsia="Calibri" w:hAnsi="Calibri" w:cs="Calibri"/>
+          <w:b w:val="0"/>
+          <w:bCs w:val="0"/>
+          <w:i w:val="0"/>
+          <w:iCs w:val="0"/>
+          <w:caps w:val="0"/>
+          <w:smallCaps w:val="0"/>
+          <w:strike w:val="0"/>
+          <w:dstrike w:val="0"/>
+          <w:outline w:val="0"/>
+          <w:shadow w:val="0"/>
+          <w:emboss w:val="0"/>
+          <w:imprint w:val="0"/>
+          <w:noProof w:val="0"/>
+          <w:vanish w:val="0"/>
+          <w:color w:val="auto"/>
+          <w:spacing w:val="0"/>
+          <w:w w:val="100"/>
+          <w:kern w:val="0"/>
+          <w:position w:val="0"/>
+          <w:sz w:val="22"/>
+          <w:szCs w:val="22"/>
+          <w:highlight w:val="none"/>
+          <w:u w:val="none" w:color="auto"/>
+          <w:effect w:val="none"/>
+          <w:bdr w:val="none" w:sz="0" w:space="0" w:color="auto"/>
           <w:shd w:val="clear" w:color="auto" w:fill="auto"/>
           <w:vertAlign w:val="baseline"/>
           <w:rtl w:val="0"/>
@@ -559,44 +559,44 @@
           <w:highlight w:val="none"/>
           <w:u w:val="none" w:color="auto"/>
           <w:effect w:val="none"/>
-          <w:bdr w:val="nil"/>
-          <w:shd w:val="clear" w:color="auto" w:fill="auto"/>
-          <w:vertAlign w:val="baseline"/>
-          <w:rtl w:val="0"/>
-          <w:cs w:val="0"/>
-          <w:lang w:val="de-DE" w:eastAsia="zh-TW" w:bidi="ar-SA"/>
-        </w:rPr>
-        <w:t>În sååíïd tôö ôöf pôöôör fûûll bêë pôöst fååcêë snûûg.</w:t>
-      </w:r>
-      <w:r>
-        <w:rPr>
-          <w:rStyle w:val="DefaultParagraphFont"/>
-          <w:rFonts w:ascii="Calibri" w:eastAsia="Calibri" w:hAnsi="Calibri" w:cs="Calibri"/>
-          <w:b w:val="0"/>
-          <w:bCs w:val="0"/>
-          <w:i w:val="0"/>
-          <w:iCs w:val="0"/>
-          <w:caps w:val="0"/>
-          <w:smallCaps w:val="0"/>
-          <w:strike w:val="0"/>
-          <w:dstrike w:val="0"/>
-          <w:outline w:val="0"/>
-          <w:shadow w:val="0"/>
-          <w:emboss w:val="0"/>
-          <w:imprint w:val="0"/>
-          <w:noProof w:val="0"/>
-          <w:vanish w:val="0"/>
-          <w:color w:val="auto"/>
-          <w:spacing w:val="0"/>
-          <w:w w:val="100"/>
-          <w:kern w:val="0"/>
-          <w:position w:val="0"/>
-          <w:sz w:val="22"/>
-          <w:szCs w:val="22"/>
-          <w:highlight w:val="none"/>
-          <w:u w:val="none" w:color="auto"/>
-          <w:effect w:val="none"/>
-          <w:bdr w:val="nil"/>
+          <w:bdr w:val="none" w:sz="0" w:space="0" w:color="auto"/>
+          <w:shd w:val="clear" w:color="auto" w:fill="auto"/>
+          <w:vertAlign w:val="baseline"/>
+          <w:rtl w:val="0"/>
+          <w:cs w:val="0"/>
+          <w:lang w:val="de-DE" w:eastAsia="zh-TW" w:bidi="ar-SA"/>
+        </w:rPr>
+        <w:t>Ïn sæâìíd tòô òôf pòôòôr fúüll béë pòôst fæâcéë snúüg.</w:t>
+      </w:r>
+      <w:r>
+        <w:rPr>
+          <w:rStyle w:val="DefaultParagraphFont"/>
+          <w:rFonts w:ascii="Calibri" w:eastAsia="Calibri" w:hAnsi="Calibri" w:cs="Calibri"/>
+          <w:b w:val="0"/>
+          <w:bCs w:val="0"/>
+          <w:i w:val="0"/>
+          <w:iCs w:val="0"/>
+          <w:caps w:val="0"/>
+          <w:smallCaps w:val="0"/>
+          <w:strike w:val="0"/>
+          <w:dstrike w:val="0"/>
+          <w:outline w:val="0"/>
+          <w:shadow w:val="0"/>
+          <w:emboss w:val="0"/>
+          <w:imprint w:val="0"/>
+          <w:noProof w:val="0"/>
+          <w:vanish w:val="0"/>
+          <w:color w:val="auto"/>
+          <w:spacing w:val="0"/>
+          <w:w w:val="100"/>
+          <w:kern w:val="0"/>
+          <w:position w:val="0"/>
+          <w:sz w:val="22"/>
+          <w:szCs w:val="22"/>
+          <w:highlight w:val="none"/>
+          <w:u w:val="none" w:color="auto"/>
+          <w:effect w:val="none"/>
+          <w:bdr w:val="none" w:sz="0" w:space="0" w:color="auto"/>
           <w:shd w:val="clear" w:color="auto" w:fill="auto"/>
           <w:vertAlign w:val="baseline"/>
           <w:rtl w:val="0"/>
@@ -633,44 +633,44 @@
           <w:highlight w:val="none"/>
           <w:u w:val="none" w:color="auto"/>
           <w:effect w:val="none"/>
-          <w:bdr w:val="nil"/>
-          <w:shd w:val="clear" w:color="auto" w:fill="auto"/>
-          <w:vertAlign w:val="baseline"/>
-          <w:rtl w:val="0"/>
-          <w:cs w:val="0"/>
-          <w:lang w:val="de-DE" w:eastAsia="zh-TW" w:bidi="ar-SA"/>
-        </w:rPr>
-        <w:t>Íntróõdúücëèd ìîmprúüdëèncëè sëèëè sãæy úünplëèãæsìîng dëèvóõnshìîrëè ãæccëèptãæncëè sóõn.</w:t>
-      </w:r>
-      <w:r>
-        <w:rPr>
-          <w:rStyle w:val="DefaultParagraphFont"/>
-          <w:rFonts w:ascii="Calibri" w:eastAsia="Calibri" w:hAnsi="Calibri" w:cs="Calibri"/>
-          <w:b w:val="0"/>
-          <w:bCs w:val="0"/>
-          <w:i w:val="0"/>
-          <w:iCs w:val="0"/>
-          <w:caps w:val="0"/>
-          <w:smallCaps w:val="0"/>
-          <w:strike w:val="0"/>
-          <w:dstrike w:val="0"/>
-          <w:outline w:val="0"/>
-          <w:shadow w:val="0"/>
-          <w:emboss w:val="0"/>
-          <w:imprint w:val="0"/>
-          <w:noProof w:val="0"/>
-          <w:vanish w:val="0"/>
-          <w:color w:val="auto"/>
-          <w:spacing w:val="0"/>
-          <w:w w:val="100"/>
-          <w:kern w:val="0"/>
-          <w:position w:val="0"/>
-          <w:sz w:val="22"/>
-          <w:szCs w:val="22"/>
-          <w:highlight w:val="none"/>
-          <w:u w:val="none" w:color="auto"/>
-          <w:effect w:val="none"/>
-          <w:bdr w:val="nil"/>
+          <w:bdr w:val="none" w:sz="0" w:space="0" w:color="auto"/>
+          <w:shd w:val="clear" w:color="auto" w:fill="auto"/>
+          <w:vertAlign w:val="baseline"/>
+          <w:rtl w:val="0"/>
+          <w:cs w:val="0"/>
+          <w:lang w:val="de-DE" w:eastAsia="zh-TW" w:bidi="ar-SA"/>
+        </w:rPr>
+        <w:t>Ïntröódüûcéêd íìmprüûdéêncéê séêéê sããy üûnpléêããsíìng déêvöónshíìréê ããccéêptããncéê söón.</w:t>
+      </w:r>
+      <w:r>
+        <w:rPr>
+          <w:rStyle w:val="DefaultParagraphFont"/>
+          <w:rFonts w:ascii="Calibri" w:eastAsia="Calibri" w:hAnsi="Calibri" w:cs="Calibri"/>
+          <w:b w:val="0"/>
+          <w:bCs w:val="0"/>
+          <w:i w:val="0"/>
+          <w:iCs w:val="0"/>
+          <w:caps w:val="0"/>
+          <w:smallCaps w:val="0"/>
+          <w:strike w:val="0"/>
+          <w:dstrike w:val="0"/>
+          <w:outline w:val="0"/>
+          <w:shadow w:val="0"/>
+          <w:emboss w:val="0"/>
+          <w:imprint w:val="0"/>
+          <w:noProof w:val="0"/>
+          <w:vanish w:val="0"/>
+          <w:color w:val="auto"/>
+          <w:spacing w:val="0"/>
+          <w:w w:val="100"/>
+          <w:kern w:val="0"/>
+          <w:position w:val="0"/>
+          <w:sz w:val="22"/>
+          <w:szCs w:val="22"/>
+          <w:highlight w:val="none"/>
+          <w:u w:val="none" w:color="auto"/>
+          <w:effect w:val="none"/>
+          <w:bdr w:val="none" w:sz="0" w:space="0" w:color="auto"/>
           <w:shd w:val="clear" w:color="auto" w:fill="auto"/>
           <w:vertAlign w:val="baseline"/>
           <w:rtl w:val="0"/>
@@ -707,44 +707,44 @@
           <w:highlight w:val="none"/>
           <w:u w:val="none" w:color="auto"/>
           <w:effect w:val="none"/>
-          <w:bdr w:val="nil"/>
-          <w:shd w:val="clear" w:color="auto" w:fill="auto"/>
-          <w:vertAlign w:val="baseline"/>
-          <w:rtl w:val="0"/>
-          <w:cs w:val="0"/>
-          <w:lang w:val="de-DE" w:eastAsia="zh-TW" w:bidi="ar-SA"/>
-        </w:rPr>
-        <w:t>Ëxéétéér löóngéér wììsdöóm gåãy nöór déésììgn åãgéé.</w:t>
-      </w:r>
-      <w:r>
-        <w:rPr>
-          <w:rStyle w:val="DefaultParagraphFont"/>
-          <w:rFonts w:ascii="Calibri" w:eastAsia="Calibri" w:hAnsi="Calibri" w:cs="Calibri"/>
-          <w:b w:val="0"/>
-          <w:bCs w:val="0"/>
-          <w:i w:val="0"/>
-          <w:iCs w:val="0"/>
-          <w:caps w:val="0"/>
-          <w:smallCaps w:val="0"/>
-          <w:strike w:val="0"/>
-          <w:dstrike w:val="0"/>
-          <w:outline w:val="0"/>
-          <w:shadow w:val="0"/>
-          <w:emboss w:val="0"/>
-          <w:imprint w:val="0"/>
-          <w:noProof w:val="0"/>
-          <w:vanish w:val="0"/>
-          <w:color w:val="auto"/>
-          <w:spacing w:val="0"/>
-          <w:w w:val="100"/>
-          <w:kern w:val="0"/>
-          <w:position w:val="0"/>
-          <w:sz w:val="22"/>
-          <w:szCs w:val="22"/>
-          <w:highlight w:val="none"/>
-          <w:u w:val="none" w:color="auto"/>
-          <w:effect w:val="none"/>
-          <w:bdr w:val="nil"/>
+          <w:bdr w:val="none" w:sz="0" w:space="0" w:color="auto"/>
+          <w:shd w:val="clear" w:color="auto" w:fill="auto"/>
+          <w:vertAlign w:val="baseline"/>
+          <w:rtl w:val="0"/>
+          <w:cs w:val="0"/>
+          <w:lang w:val="de-DE" w:eastAsia="zh-TW" w:bidi="ar-SA"/>
+        </w:rPr>
+        <w:t>Êxèëtèër lòóngèër wìïsdòóm gáäy nòór dèësìïgn áägèë.</w:t>
+      </w:r>
+      <w:r>
+        <w:rPr>
+          <w:rStyle w:val="DefaultParagraphFont"/>
+          <w:rFonts w:ascii="Calibri" w:eastAsia="Calibri" w:hAnsi="Calibri" w:cs="Calibri"/>
+          <w:b w:val="0"/>
+          <w:bCs w:val="0"/>
+          <w:i w:val="0"/>
+          <w:iCs w:val="0"/>
+          <w:caps w:val="0"/>
+          <w:smallCaps w:val="0"/>
+          <w:strike w:val="0"/>
+          <w:dstrike w:val="0"/>
+          <w:outline w:val="0"/>
+          <w:shadow w:val="0"/>
+          <w:emboss w:val="0"/>
+          <w:imprint w:val="0"/>
+          <w:noProof w:val="0"/>
+          <w:vanish w:val="0"/>
+          <w:color w:val="auto"/>
+          <w:spacing w:val="0"/>
+          <w:w w:val="100"/>
+          <w:kern w:val="0"/>
+          <w:position w:val="0"/>
+          <w:sz w:val="22"/>
+          <w:szCs w:val="22"/>
+          <w:highlight w:val="none"/>
+          <w:u w:val="none" w:color="auto"/>
+          <w:effect w:val="none"/>
+          <w:bdr w:val="none" w:sz="0" w:space="0" w:color="auto"/>
           <w:shd w:val="clear" w:color="auto" w:fill="auto"/>
           <w:vertAlign w:val="baseline"/>
           <w:rtl w:val="0"/>
@@ -781,44 +781,44 @@
           <w:highlight w:val="none"/>
           <w:u w:val="none" w:color="auto"/>
           <w:effect w:val="none"/>
-          <w:bdr w:val="nil"/>
-          <w:shd w:val="clear" w:color="auto" w:fill="auto"/>
-          <w:vertAlign w:val="baseline"/>
-          <w:rtl w:val="0"/>
-          <w:cs w:val="0"/>
-          <w:lang w:val="de-DE" w:eastAsia="zh-TW" w:bidi="ar-SA"/>
-        </w:rPr>
-        <w:t>Àm wëéâàthëér töô ëéntëérëéd nöôrlâànd nöô ììn shöôwììng sëérvììcëé.</w:t>
-      </w:r>
-      <w:r>
-        <w:rPr>
-          <w:rStyle w:val="DefaultParagraphFont"/>
-          <w:rFonts w:ascii="Calibri" w:eastAsia="Calibri" w:hAnsi="Calibri" w:cs="Calibri"/>
-          <w:b w:val="0"/>
-          <w:bCs w:val="0"/>
-          <w:i w:val="0"/>
-          <w:iCs w:val="0"/>
-          <w:caps w:val="0"/>
-          <w:smallCaps w:val="0"/>
-          <w:strike w:val="0"/>
-          <w:dstrike w:val="0"/>
-          <w:outline w:val="0"/>
-          <w:shadow w:val="0"/>
-          <w:emboss w:val="0"/>
-          <w:imprint w:val="0"/>
-          <w:noProof w:val="0"/>
-          <w:vanish w:val="0"/>
-          <w:color w:val="auto"/>
-          <w:spacing w:val="0"/>
-          <w:w w:val="100"/>
-          <w:kern w:val="0"/>
-          <w:position w:val="0"/>
-          <w:sz w:val="22"/>
-          <w:szCs w:val="22"/>
-          <w:highlight w:val="none"/>
-          <w:u w:val="none" w:color="auto"/>
-          <w:effect w:val="none"/>
-          <w:bdr w:val="nil"/>
+          <w:bdr w:val="none" w:sz="0" w:space="0" w:color="auto"/>
+          <w:shd w:val="clear" w:color="auto" w:fill="auto"/>
+          <w:vertAlign w:val="baseline"/>
+          <w:rtl w:val="0"/>
+          <w:cs w:val="0"/>
+          <w:lang w:val="de-DE" w:eastAsia="zh-TW" w:bidi="ar-SA"/>
+        </w:rPr>
+        <w:t>Àm wèéáâthèér töö èéntèérèéd nöörláând nöö íïn shööwíïng sèérvíïcèé.</w:t>
+      </w:r>
+      <w:r>
+        <w:rPr>
+          <w:rStyle w:val="DefaultParagraphFont"/>
+          <w:rFonts w:ascii="Calibri" w:eastAsia="Calibri" w:hAnsi="Calibri" w:cs="Calibri"/>
+          <w:b w:val="0"/>
+          <w:bCs w:val="0"/>
+          <w:i w:val="0"/>
+          <w:iCs w:val="0"/>
+          <w:caps w:val="0"/>
+          <w:smallCaps w:val="0"/>
+          <w:strike w:val="0"/>
+          <w:dstrike w:val="0"/>
+          <w:outline w:val="0"/>
+          <w:shadow w:val="0"/>
+          <w:emboss w:val="0"/>
+          <w:imprint w:val="0"/>
+          <w:noProof w:val="0"/>
+          <w:vanish w:val="0"/>
+          <w:color w:val="auto"/>
+          <w:spacing w:val="0"/>
+          <w:w w:val="100"/>
+          <w:kern w:val="0"/>
+          <w:position w:val="0"/>
+          <w:sz w:val="22"/>
+          <w:szCs w:val="22"/>
+          <w:highlight w:val="none"/>
+          <w:u w:val="none" w:color="auto"/>
+          <w:effect w:val="none"/>
+          <w:bdr w:val="none" w:sz="0" w:space="0" w:color="auto"/>
           <w:shd w:val="clear" w:color="auto" w:fill="auto"/>
           <w:vertAlign w:val="baseline"/>
           <w:rtl w:val="0"/>
@@ -855,44 +855,44 @@
           <w:highlight w:val="none"/>
           <w:u w:val="none" w:color="auto"/>
           <w:effect w:val="none"/>
-          <w:bdr w:val="nil"/>
-          <w:shd w:val="clear" w:color="auto" w:fill="auto"/>
-          <w:vertAlign w:val="baseline"/>
-          <w:rtl w:val="0"/>
-          <w:cs w:val="0"/>
-          <w:lang w:val="de-DE" w:eastAsia="zh-TW" w:bidi="ar-SA"/>
-        </w:rPr>
-        <w:t>Nòõr rëépëéàãtëéd spëéàãkììng shy àãppëétììtëé.</w:t>
-      </w:r>
-      <w:r>
-        <w:rPr>
-          <w:rStyle w:val="DefaultParagraphFont"/>
-          <w:rFonts w:ascii="Calibri" w:eastAsia="Calibri" w:hAnsi="Calibri" w:cs="Calibri"/>
-          <w:b w:val="0"/>
-          <w:bCs w:val="0"/>
-          <w:i w:val="0"/>
-          <w:iCs w:val="0"/>
-          <w:caps w:val="0"/>
-          <w:smallCaps w:val="0"/>
-          <w:strike w:val="0"/>
-          <w:dstrike w:val="0"/>
-          <w:outline w:val="0"/>
-          <w:shadow w:val="0"/>
-          <w:emboss w:val="0"/>
-          <w:imprint w:val="0"/>
-          <w:noProof w:val="0"/>
-          <w:vanish w:val="0"/>
-          <w:color w:val="auto"/>
-          <w:spacing w:val="0"/>
-          <w:w w:val="100"/>
-          <w:kern w:val="0"/>
-          <w:position w:val="0"/>
-          <w:sz w:val="22"/>
-          <w:szCs w:val="22"/>
-          <w:highlight w:val="none"/>
-          <w:u w:val="none" w:color="auto"/>
-          <w:effect w:val="none"/>
-          <w:bdr w:val="nil"/>
+          <w:bdr w:val="none" w:sz="0" w:space="0" w:color="auto"/>
+          <w:shd w:val="clear" w:color="auto" w:fill="auto"/>
+          <w:vertAlign w:val="baseline"/>
+          <w:rtl w:val="0"/>
+          <w:cs w:val="0"/>
+          <w:lang w:val="de-DE" w:eastAsia="zh-TW" w:bidi="ar-SA"/>
+        </w:rPr>
+        <w:t>Nóör rêèpêèåâtêèd spêèåâkíïng shy åâppêètíïtêè.</w:t>
+      </w:r>
+      <w:r>
+        <w:rPr>
+          <w:rStyle w:val="DefaultParagraphFont"/>
+          <w:rFonts w:ascii="Calibri" w:eastAsia="Calibri" w:hAnsi="Calibri" w:cs="Calibri"/>
+          <w:b w:val="0"/>
+          <w:bCs w:val="0"/>
+          <w:i w:val="0"/>
+          <w:iCs w:val="0"/>
+          <w:caps w:val="0"/>
+          <w:smallCaps w:val="0"/>
+          <w:strike w:val="0"/>
+          <w:dstrike w:val="0"/>
+          <w:outline w:val="0"/>
+          <w:shadow w:val="0"/>
+          <w:emboss w:val="0"/>
+          <w:imprint w:val="0"/>
+          <w:noProof w:val="0"/>
+          <w:vanish w:val="0"/>
+          <w:color w:val="auto"/>
+          <w:spacing w:val="0"/>
+          <w:w w:val="100"/>
+          <w:kern w:val="0"/>
+          <w:position w:val="0"/>
+          <w:sz w:val="22"/>
+          <w:szCs w:val="22"/>
+          <w:highlight w:val="none"/>
+          <w:u w:val="none" w:color="auto"/>
+          <w:effect w:val="none"/>
+          <w:bdr w:val="none" w:sz="0" w:space="0" w:color="auto"/>
           <w:shd w:val="clear" w:color="auto" w:fill="auto"/>
           <w:vertAlign w:val="baseline"/>
           <w:rtl w:val="0"/>
@@ -929,44 +929,44 @@
           <w:highlight w:val="none"/>
           <w:u w:val="none" w:color="auto"/>
           <w:effect w:val="none"/>
-          <w:bdr w:val="nil"/>
-          <w:shd w:val="clear" w:color="auto" w:fill="auto"/>
-          <w:vertAlign w:val="baseline"/>
-          <w:rtl w:val="0"/>
-          <w:cs w:val="0"/>
-          <w:lang w:val="de-DE" w:eastAsia="zh-TW" w:bidi="ar-SA"/>
-        </w:rPr>
-        <w:t>Ëxcîîtêèd îît hâæstîîly âæn pâæstúúrêè îît õöbsêèrvêè.</w:t>
-      </w:r>
-      <w:r>
-        <w:rPr>
-          <w:rStyle w:val="DefaultParagraphFont"/>
-          <w:rFonts w:ascii="Calibri" w:eastAsia="Calibri" w:hAnsi="Calibri" w:cs="Calibri"/>
-          <w:b w:val="0"/>
-          <w:bCs w:val="0"/>
-          <w:i w:val="0"/>
-          <w:iCs w:val="0"/>
-          <w:caps w:val="0"/>
-          <w:smallCaps w:val="0"/>
-          <w:strike w:val="0"/>
-          <w:dstrike w:val="0"/>
-          <w:outline w:val="0"/>
-          <w:shadow w:val="0"/>
-          <w:emboss w:val="0"/>
-          <w:imprint w:val="0"/>
-          <w:noProof w:val="0"/>
-          <w:vanish w:val="0"/>
-          <w:color w:val="auto"/>
-          <w:spacing w:val="0"/>
-          <w:w w:val="100"/>
-          <w:kern w:val="0"/>
-          <w:position w:val="0"/>
-          <w:sz w:val="22"/>
-          <w:szCs w:val="22"/>
-          <w:highlight w:val="none"/>
-          <w:u w:val="none" w:color="auto"/>
-          <w:effect w:val="none"/>
-          <w:bdr w:val="nil"/>
+          <w:bdr w:val="none" w:sz="0" w:space="0" w:color="auto"/>
+          <w:shd w:val="clear" w:color="auto" w:fill="auto"/>
+          <w:vertAlign w:val="baseline"/>
+          <w:rtl w:val="0"/>
+          <w:cs w:val="0"/>
+          <w:lang w:val="de-DE" w:eastAsia="zh-TW" w:bidi="ar-SA"/>
+        </w:rPr>
+        <w:t>Êxcïìtëèd ïìt hææstïìly ææn pææstüürëè ïìt òôbsëèrvëè.</w:t>
+      </w:r>
+      <w:r>
+        <w:rPr>
+          <w:rStyle w:val="DefaultParagraphFont"/>
+          <w:rFonts w:ascii="Calibri" w:eastAsia="Calibri" w:hAnsi="Calibri" w:cs="Calibri"/>
+          <w:b w:val="0"/>
+          <w:bCs w:val="0"/>
+          <w:i w:val="0"/>
+          <w:iCs w:val="0"/>
+          <w:caps w:val="0"/>
+          <w:smallCaps w:val="0"/>
+          <w:strike w:val="0"/>
+          <w:dstrike w:val="0"/>
+          <w:outline w:val="0"/>
+          <w:shadow w:val="0"/>
+          <w:emboss w:val="0"/>
+          <w:imprint w:val="0"/>
+          <w:noProof w:val="0"/>
+          <w:vanish w:val="0"/>
+          <w:color w:val="auto"/>
+          <w:spacing w:val="0"/>
+          <w:w w:val="100"/>
+          <w:kern w:val="0"/>
+          <w:position w:val="0"/>
+          <w:sz w:val="22"/>
+          <w:szCs w:val="22"/>
+          <w:highlight w:val="none"/>
+          <w:u w:val="none" w:color="auto"/>
+          <w:effect w:val="none"/>
+          <w:bdr w:val="none" w:sz="0" w:space="0" w:color="auto"/>
           <w:shd w:val="clear" w:color="auto" w:fill="auto"/>
           <w:vertAlign w:val="baseline"/>
           <w:rtl w:val="0"/>
@@ -1003,14 +1003,14 @@
           <w:highlight w:val="none"/>
           <w:u w:val="none" w:color="auto"/>
           <w:effect w:val="none"/>
-          <w:bdr w:val="nil"/>
-          <w:shd w:val="clear" w:color="auto" w:fill="auto"/>
-          <w:vertAlign w:val="baseline"/>
-          <w:rtl w:val="0"/>
-          <w:cs w:val="0"/>
-          <w:lang w:val="de-DE" w:eastAsia="zh-TW" w:bidi="ar-SA"/>
-        </w:rPr>
-        <w:t>Snúúg håãnd hõów dåãrëê hëêrëê tõóõó.</w:t>
+          <w:bdr w:val="none" w:sz="0" w:space="0" w:color="auto"/>
+          <w:shd w:val="clear" w:color="auto" w:fill="auto"/>
+          <w:vertAlign w:val="baseline"/>
+          <w:rtl w:val="0"/>
+          <w:cs w:val="0"/>
+          <w:lang w:val="de-DE" w:eastAsia="zh-TW" w:bidi="ar-SA"/>
+        </w:rPr>
+        <w:t>Snùüg hæänd hôôw dæärèê hèêrèê tôôôô.</w:t>
       </w:r>
       <w:bookmarkStart w:id="0" w:name="_GoBack"/>
       <w:bookmarkEnd w:id="0"/>

--- a/Test_BP/Fol_2k_files_500(2)/de-DE/file 500_2 - Copy (76)_de.docx
+++ b/Test_BP/Fol_2k_files_500(2)/de-DE/file 500_2 - Copy (76)_de.docx
@@ -42,7 +42,7 @@
           <w:cs w:val="0"/>
           <w:lang w:val="de-DE" w:eastAsia="zh-TW" w:bidi="ar-SA"/>
         </w:rPr>
-        <w:t>t éëxcéëpt tòò sòò téëmpéër mýütýüäãl täãstéës mòòthéër.</w:t>
+        <w:t>t ééxcéépt tóó sóó téémpéér mýùtýùààl tààstéés móóthéér.</w:t>
       </w:r>
       <w:r>
         <w:rPr>
@@ -116,7 +116,7 @@
           <w:cs w:val="0"/>
           <w:lang w:val="de-DE" w:eastAsia="zh-TW" w:bidi="ar-SA"/>
         </w:rPr>
-        <w:t>Ïntëêrëêstëêd cûûltííväätëêd ííts cóóntíínûûííng nóów yëêt äärëê.</w:t>
+        <w:t>Ìntëèrëèstëèd cûýltîïvãátëèd îïts cöõntîïnûýîïng nöõw yëèt ãárëè.</w:t>
       </w:r>
       <w:r>
         <w:rPr>
@@ -190,7 +190,7 @@
           <w:cs w:val="0"/>
           <w:lang w:val="de-DE" w:eastAsia="zh-TW" w:bidi="ar-SA"/>
         </w:rPr>
-        <w:t>Òúùt ïíntëêrëêstëêd æáccëêptæáncëê òôúùr pæártïíæálïíty æáffròôntïíng úùnplëêæásæánt why æádd.</w:t>
+        <w:t>Óüùt îîntèërèëstèëd äáccèëptäáncèë óõüùr päártîîäálîîty äáffróõntîîng üùnplèëäásäánt why äádd.</w:t>
       </w:r>
       <w:r>
         <w:rPr>
@@ -264,7 +264,7 @@
           <w:cs w:val="0"/>
           <w:lang w:val="de-DE" w:eastAsia="zh-TW" w:bidi="ar-SA"/>
         </w:rPr>
-        <w:t>Èstèëèëm gäàrdèën mèën yèët shy côòúýrsèë.</w:t>
+        <w:t>Èstéèéèm gáárdéèn méèn yéèt shy côòýúrséè.</w:t>
       </w:r>
       <w:r>
         <w:rPr>
@@ -338,7 +338,7 @@
           <w:cs w:val="0"/>
           <w:lang w:val="de-DE" w:eastAsia="zh-TW" w:bidi="ar-SA"/>
         </w:rPr>
-        <w:t>Côõnsýùltèëd ýùp my tôõlèëråãbly sôõmèëtìîmèës pèërpèëtýùåãl ôõh.</w:t>
+        <w:t>Cöónsýýltëèd ýýp my töólëèràæbly söómëètììmëès pëèrpëètýýàæl öóh.</w:t>
       </w:r>
       <w:r>
         <w:rPr>
@@ -412,7 +412,7 @@
           <w:cs w:val="0"/>
           <w:lang w:val="de-DE" w:eastAsia="zh-TW" w:bidi="ar-SA"/>
         </w:rPr>
-        <w:t>Éxprëèssìîôòn àãccëèptàãncëè ìîmprüúdëèncëè pàãrtìîcüúlàãr hàãd ëèàãt üúnsàãtìîàãblëè.</w:t>
+        <w:t>Éxprèèssîîòôn áäccèèptáäncèè îîmprùüdèèncèè páärtîîcùüláär háäd èèáät ùünsáätîîáäblèè.</w:t>
       </w:r>
       <w:r>
         <w:rPr>
@@ -492,7 +492,7 @@
           <w:cs w:val="0"/>
           <w:lang w:val="de-DE" w:eastAsia="zh-TW" w:bidi="ar-SA"/>
         </w:rPr>
-        <w:t>Háâd déënöôtïîng pröôpéërly jöôïîntúúréë yöôúú öôccáâsïîöôn dïîréëctly ráâïîlléëry.</w:t>
+        <w:t>Häàd dèënõôtìîng prõôpèërly jõôìîntûýrèë yõôûý õôccäàsìîõôn dìîrèëctly räàìîllèëry.</w:t>
       </w:r>
       <w:r>
         <w:rPr>
@@ -566,7 +566,7 @@
           <w:cs w:val="0"/>
           <w:lang w:val="de-DE" w:eastAsia="zh-TW" w:bidi="ar-SA"/>
         </w:rPr>
-        <w:t>Ïn sæâìíd tòô òôf pòôòôr fúüll béë pòôst fæâcéë snúüg.</w:t>
+        <w:t>Ín sæâíîd tòõ òõf pòõòõr fúûll bèè pòõst fæâcèè snúûg.</w:t>
       </w:r>
       <w:r>
         <w:rPr>
@@ -640,7 +640,7 @@
           <w:cs w:val="0"/>
           <w:lang w:val="de-DE" w:eastAsia="zh-TW" w:bidi="ar-SA"/>
         </w:rPr>
-        <w:t>Ïntröódüûcéêd íìmprüûdéêncéê séêéê sããy üûnpléêããsíìng déêvöónshíìréê ããccéêptããncéê söón.</w:t>
+        <w:t>Întrõòdûúcêéd ììmprûúdêéncêé sêéêé såày ûúnplêéåàsììng dêévõònshììrêé åàccêéptåàncêé sõòn.</w:t>
       </w:r>
       <w:r>
         <w:rPr>
@@ -714,7 +714,7 @@
           <w:cs w:val="0"/>
           <w:lang w:val="de-DE" w:eastAsia="zh-TW" w:bidi="ar-SA"/>
         </w:rPr>
-        <w:t>Êxèëtèër lòóngèër wìïsdòóm gáäy nòór dèësìïgn áägèë.</w:t>
+        <w:t>Ëxêétêér lòòngêér wìísdòòm gâây nòòr dêésìígn ââgêé.</w:t>
       </w:r>
       <w:r>
         <w:rPr>
@@ -788,7 +788,7 @@
           <w:cs w:val="0"/>
           <w:lang w:val="de-DE" w:eastAsia="zh-TW" w:bidi="ar-SA"/>
         </w:rPr>
-        <w:t>Àm wèéáâthèér töö èéntèérèéd nöörláând nöö íïn shööwíïng sèérvíïcèé.</w:t>
+        <w:t>Ám wéêåáthéêr töò éêntéêréêd nöòrlåánd nöò îín shöòwîíng séêrvîícéê.</w:t>
       </w:r>
       <w:r>
         <w:rPr>
@@ -862,7 +862,7 @@
           <w:cs w:val="0"/>
           <w:lang w:val="de-DE" w:eastAsia="zh-TW" w:bidi="ar-SA"/>
         </w:rPr>
-        <w:t>Nóör rêèpêèåâtêèd spêèåâkíïng shy åâppêètíïtêè.</w:t>
+        <w:t>Nòôr réëpéëàåtéëd spéëàåkìîng shy àåppéëtìîtéë.</w:t>
       </w:r>
       <w:r>
         <w:rPr>
@@ -936,7 +936,7 @@
           <w:cs w:val="0"/>
           <w:lang w:val="de-DE" w:eastAsia="zh-TW" w:bidi="ar-SA"/>
         </w:rPr>
-        <w:t>Êxcïìtëèd ïìt hææstïìly ææn pææstüürëè ïìt òôbsëèrvëè.</w:t>
+        <w:t>Êxcîítèêd îít hæãstîíly æãn pæãstüürèê îít òòbsèêrvèê.</w:t>
       </w:r>
       <w:r>
         <w:rPr>
@@ -1010,7 +1010,7 @@
           <w:cs w:val="0"/>
           <w:lang w:val="de-DE" w:eastAsia="zh-TW" w:bidi="ar-SA"/>
         </w:rPr>
-        <w:t>Snùüg hæänd hôôw dæärèê hèêrèê tôôôô.</w:t>
+        <w:t>Snüùg häänd hòõw däärêê hêêrêê tòõòõ.</w:t>
       </w:r>
       <w:bookmarkStart w:id="0" w:name="_GoBack"/>
       <w:bookmarkEnd w:id="0"/>

--- a/Test_BP/Fol_2k_files_500(2)/de-DE/file 500_2 - Copy (76)_de.docx
+++ b/Test_BP/Fol_2k_files_500(2)/de-DE/file 500_2 - Copy (76)_de.docx
@@ -42,7 +42,7 @@
           <w:cs w:val="0"/>
           <w:lang w:val="de-DE" w:eastAsia="zh-TW" w:bidi="ar-SA"/>
         </w:rPr>
-        <w:t>t ééxcéépt tóó sóó téémpéér mýùtýùààl tààstéés móóthéér.</w:t>
+        <w:t>t éëxcéëpt tóö sóö téëmpéër müýtüýæäl tæästéës móöthéër.</w:t>
       </w:r>
       <w:r>
         <w:rPr>
@@ -116,7 +116,7 @@
           <w:cs w:val="0"/>
           <w:lang w:val="de-DE" w:eastAsia="zh-TW" w:bidi="ar-SA"/>
         </w:rPr>
-        <w:t>Ìntëèrëèstëèd cûýltîïvãátëèd îïts cöõntîïnûýîïng nöõw yëèt ãárëè.</w:t>
+        <w:t>Întëèrëèstëèd cüúltîìvãàtëèd îìts cõöntîìnüúîìng nõöw yëèt ãàrëè.</w:t>
       </w:r>
       <w:r>
         <w:rPr>
@@ -190,7 +190,7 @@
           <w:cs w:val="0"/>
           <w:lang w:val="de-DE" w:eastAsia="zh-TW" w:bidi="ar-SA"/>
         </w:rPr>
-        <w:t>Óüùt îîntèërèëstèëd äáccèëptäáncèë óõüùr päártîîäálîîty äáffróõntîîng üùnplèëäásäánt why äádd.</w:t>
+        <w:t>Öüüt ïìntêêrêêstêêd ãåccêêptãåncêê ôõüür pãårtïìãålïìty ãåffrôõntïìng üünplêêãåsãånt why ãådd.</w:t>
       </w:r>
       <w:r>
         <w:rPr>
@@ -264,7 +264,7 @@
           <w:cs w:val="0"/>
           <w:lang w:val="de-DE" w:eastAsia="zh-TW" w:bidi="ar-SA"/>
         </w:rPr>
-        <w:t>Èstéèéèm gáárdéèn méèn yéèt shy côòýúrséè.</w:t>
+        <w:t>Ëstèëèëm gæàrdèën mèën yèët shy cõõûürsèë.</w:t>
       </w:r>
       <w:r>
         <w:rPr>
@@ -338,7 +338,7 @@
           <w:cs w:val="0"/>
           <w:lang w:val="de-DE" w:eastAsia="zh-TW" w:bidi="ar-SA"/>
         </w:rPr>
-        <w:t>Cöónsýýltëèd ýýp my töólëèràæbly söómëètììmëès pëèrpëètýýàæl öóh.</w:t>
+        <w:t>Cöõnsýýltéêd ýýp my töõléêrâábly söõméêtîïméês péêrpéêtýýâál öõh.</w:t>
       </w:r>
       <w:r>
         <w:rPr>
@@ -412,7 +412,7 @@
           <w:cs w:val="0"/>
           <w:lang w:val="de-DE" w:eastAsia="zh-TW" w:bidi="ar-SA"/>
         </w:rPr>
-        <w:t>Éxprèèssîîòôn áäccèèptáäncèè îîmprùüdèèncèè páärtîîcùüláär háäd èèáät ùünsáätîîáäblèè.</w:t>
+        <w:t>Êxprêéssîîöôn äåccêéptäåncêé îîmprüýdêéncêé päårtîîcüýläår häåd êéäåt üýnsäåtîîäåblêé.</w:t>
       </w:r>
       <w:r>
         <w:rPr>
@@ -492,7 +492,7 @@
           <w:cs w:val="0"/>
           <w:lang w:val="de-DE" w:eastAsia="zh-TW" w:bidi="ar-SA"/>
         </w:rPr>
-        <w:t>Häàd dèënõôtìîng prõôpèërly jõôìîntûýrèë yõôûý õôccäàsìîõôn dìîrèëctly räàìîllèëry.</w:t>
+        <w:t>Háäd dêénöõtïìng pröõpêérly jöõïìntûúrêé yöõûú öõccáäsïìöõn dïìrêéctly ráäïìllêéry.</w:t>
       </w:r>
       <w:r>
         <w:rPr>
@@ -566,7 +566,7 @@
           <w:cs w:val="0"/>
           <w:lang w:val="de-DE" w:eastAsia="zh-TW" w:bidi="ar-SA"/>
         </w:rPr>
-        <w:t>Ín sæâíîd tòõ òõf pòõòõr fúûll bèè pòõst fæâcèè snúûg.</w:t>
+        <w:t>Ín såàìïd tóó óóf póóóór fýüll bëê póóst fåàcëê snýüg.</w:t>
       </w:r>
       <w:r>
         <w:rPr>
@@ -640,7 +640,7 @@
           <w:cs w:val="0"/>
           <w:lang w:val="de-DE" w:eastAsia="zh-TW" w:bidi="ar-SA"/>
         </w:rPr>
-        <w:t>Întrõòdûúcêéd ììmprûúdêéncêé sêéêé såày ûúnplêéåàsììng dêévõònshììrêé åàccêéptåàncêé sõòn.</w:t>
+        <w:t>Íntröòdüûcëêd îîmprüûdëêncëê sëêëê sàäy üûnplëêàäsîîng dëêvöònshîîrëê àäccëêptàäncëê söòn.</w:t>
       </w:r>
       <w:r>
         <w:rPr>
@@ -714,7 +714,7 @@
           <w:cs w:val="0"/>
           <w:lang w:val="de-DE" w:eastAsia="zh-TW" w:bidi="ar-SA"/>
         </w:rPr>
-        <w:t>Ëxêétêér lòòngêér wìísdòòm gâây nòòr dêésìígn ââgêé.</w:t>
+        <w:t>Êxëêtëêr lóõngëêr wìîsdóõm gáæy nóõr dëêsìîgn áægëê.</w:t>
       </w:r>
       <w:r>
         <w:rPr>
@@ -788,7 +788,7 @@
           <w:cs w:val="0"/>
           <w:lang w:val="de-DE" w:eastAsia="zh-TW" w:bidi="ar-SA"/>
         </w:rPr>
-        <w:t>Ám wéêåáthéêr töò éêntéêréêd nöòrlåánd nöò îín shöòwîíng séêrvîícéê.</w:t>
+        <w:t>Âm wëèææthëèr tõõ ëèntëèrëèd nõõrlæænd nõõ îín shõõwîíng sëèrvîícëè.</w:t>
       </w:r>
       <w:r>
         <w:rPr>
@@ -862,7 +862,7 @@
           <w:cs w:val="0"/>
           <w:lang w:val="de-DE" w:eastAsia="zh-TW" w:bidi="ar-SA"/>
         </w:rPr>
-        <w:t>Nòôr réëpéëàåtéëd spéëàåkìîng shy àåppéëtìîtéë.</w:t>
+        <w:t>Nôör rëëpëëæåtëëd spëëæåkîíng shy æåppëëtîítëë.</w:t>
       </w:r>
       <w:r>
         <w:rPr>
@@ -936,7 +936,7 @@
           <w:cs w:val="0"/>
           <w:lang w:val="de-DE" w:eastAsia="zh-TW" w:bidi="ar-SA"/>
         </w:rPr>
-        <w:t>Êxcîítèêd îít hæãstîíly æãn pæãstüürèê îít òòbsèêrvèê.</w:t>
+        <w:t>Êxcíítëèd íít hâæstííly âæn pâæstûýrëè íít óòbsëèrvëè.</w:t>
       </w:r>
       <w:r>
         <w:rPr>
@@ -1010,7 +1010,7 @@
           <w:cs w:val="0"/>
           <w:lang w:val="de-DE" w:eastAsia="zh-TW" w:bidi="ar-SA"/>
         </w:rPr>
-        <w:t>Snüùg häänd hòõw däärêê hêêrêê tòõòõ.</w:t>
+        <w:t>Snúûg háånd hõöw dáårèè hèèrèè tõöõö.</w:t>
       </w:r>
       <w:bookmarkStart w:id="0" w:name="_GoBack"/>
       <w:bookmarkEnd w:id="0"/>
